--- a/git commends.docx
+++ b/git commends.docx
@@ -250,8 +250,16 @@
         <w:rPr>
           <w:lang w:val="en-US"/>
         </w:rPr>
-        <w:t>Git –help</w:t>
-      </w:r>
+        <w:t>Git –</w:t>
+      </w:r>
+      <w:r>
+        <w:rPr>
+          <w:lang w:val="en-US"/>
+        </w:rPr>
+        <w:t>hhhhhhhh</w:t>
+      </w:r>
+      <w:bookmarkStart w:id="0" w:name="_GoBack"/>
+      <w:bookmarkEnd w:id="0"/>
     </w:p>
     <w:p>
       <w:pPr>
@@ -314,16 +322,8 @@
         <w:rPr>
           <w:lang w:val="en-US"/>
         </w:rPr>
-        <w:t xml:space="preserve"> (create branch) or </w:t>
-      </w:r>
-      <w:bookmarkStart w:id="0" w:name="_GoBack"/>
-      <w:r>
-        <w:rPr>
-          <w:lang w:val="en-US"/>
-        </w:rPr>
-        <w:t>git checkout -b</w:t>
-      </w:r>
-      <w:bookmarkEnd w:id="0"/>
+        <w:t xml:space="preserve"> (create branch) or git checkout -b</w:t>
+      </w:r>
     </w:p>
     <w:p>
       <w:pPr>
